--- a/Documents/Assignments/HW4 GenericsAndInterfaces.docx
+++ b/Documents/Assignments/HW4 GenericsAndInterfaces.docx
@@ -1,6 +1,6 @@
 
 <file path=word/document.xml><?xml version="1.0" encoding="utf-8"?>
-<w:document xmlns:wpc="http://schemas.microsoft.com/office/word/2010/wordprocessingCanvas" xmlns:cx="http://schemas.microsoft.com/office/drawing/2014/chartex" xmlns:cx1="http://schemas.microsoft.com/office/drawing/2015/9/8/chartex" xmlns:mc="http://schemas.openxmlformats.org/markup-compatibility/2006" xmlns:o="urn:schemas-microsoft-com:office:office" xmlns:r="http://schemas.openxmlformats.org/officeDocument/2006/relationships" xmlns:m="http://schemas.openxmlformats.org/officeDocument/2006/math" xmlns:v="urn:schemas-microsoft-com:vml" xmlns:wp14="http://schemas.microsoft.com/office/word/2010/wordprocessingDrawing" xmlns:wp="http://schemas.openxmlformats.org/drawingml/2006/wordprocessingDrawing" xmlns:w10="urn:schemas-microsoft-com:office:word" xmlns:w="http://schemas.openxmlformats.org/wordprocessingml/2006/main" xmlns:w14="http://schemas.microsoft.com/office/word/2010/wordml" xmlns:w15="http://schemas.microsoft.com/office/word/2012/wordml" xmlns:w16se="http://schemas.microsoft.com/office/word/2015/wordml/symex" xmlns:wpg="http://schemas.microsoft.com/office/word/2010/wordprocessingGroup" xmlns:wpi="http://schemas.microsoft.com/office/word/2010/wordprocessingInk" xmlns:wne="http://schemas.microsoft.com/office/word/2006/wordml" xmlns:wps="http://schemas.microsoft.com/office/word/2010/wordprocessingShape" mc:Ignorable="w14 w15 w16se wp14">
+<w:document xmlns:wpc="http://schemas.microsoft.com/office/word/2010/wordprocessingCanvas" xmlns:cx="http://schemas.microsoft.com/office/drawing/2014/chartex" xmlns:cx1="http://schemas.microsoft.com/office/drawing/2015/9/8/chartex" xmlns:cx2="http://schemas.microsoft.com/office/drawing/2015/10/21/chartex" xmlns:cx3="http://schemas.microsoft.com/office/drawing/2016/5/9/chartex" xmlns:cx4="http://schemas.microsoft.com/office/drawing/2016/5/10/chartex" xmlns:cx5="http://schemas.microsoft.com/office/drawing/2016/5/11/chartex" xmlns:cx6="http://schemas.microsoft.com/office/drawing/2016/5/12/chartex" xmlns:cx7="http://schemas.microsoft.com/office/drawing/2016/5/13/chartex" xmlns:cx8="http://schemas.microsoft.com/office/drawing/2016/5/14/chartex" xmlns:mc="http://schemas.openxmlformats.org/markup-compatibility/2006" xmlns:aink="http://schemas.microsoft.com/office/drawing/2016/ink" xmlns:am3d="http://schemas.microsoft.com/office/drawing/2017/model3d" xmlns:o="urn:schemas-microsoft-com:office:office" xmlns:r="http://schemas.openxmlformats.org/officeDocument/2006/relationships" xmlns:m="http://schemas.openxmlformats.org/officeDocument/2006/math" xmlns:v="urn:schemas-microsoft-com:vml" xmlns:wp14="http://schemas.microsoft.com/office/word/2010/wordprocessingDrawing" xmlns:wp="http://schemas.openxmlformats.org/drawingml/2006/wordprocessingDrawing" xmlns:w10="urn:schemas-microsoft-com:office:word" xmlns:w="http://schemas.openxmlformats.org/wordprocessingml/2006/main" xmlns:w14="http://schemas.microsoft.com/office/word/2010/wordml" xmlns:w15="http://schemas.microsoft.com/office/word/2012/wordml" xmlns:w16cid="http://schemas.microsoft.com/office/word/2016/wordml/cid" xmlns:w16se="http://schemas.microsoft.com/office/word/2015/wordml/symex" xmlns:wpg="http://schemas.microsoft.com/office/word/2010/wordprocessingGroup" xmlns:wpi="http://schemas.microsoft.com/office/word/2010/wordprocessingInk" xmlns:wne="http://schemas.microsoft.com/office/word/2006/wordml" xmlns:wps="http://schemas.microsoft.com/office/word/2010/wordprocessingShape" mc:Ignorable="w14 w15 w16se w16cid wp14">
   <w:body>
     <w:p>
       <w:pPr>
@@ -131,7 +131,7 @@
         <w:rPr>
           <w:sz w:val="24"/>
         </w:rPr>
-        <w:t>User can choose to scan the machine for media files.</w:t>
+        <w:t>User can input into the main menu with the following options</w:t>
       </w:r>
     </w:p>
     <w:p>
@@ -150,7 +150,140 @@
         <w:rPr>
           <w:sz w:val="24"/>
         </w:rPr>
-        <w:t>User will have the option to choose which directories to search from.</w:t>
+        <w:t>Scan for videos</w:t>
+      </w:r>
+    </w:p>
+    <w:p>
+      <w:pPr>
+        <w:pStyle w:val="ListParagraph"/>
+        <w:numPr>
+          <w:ilvl w:val="1"/>
+          <w:numId w:val="3"/>
+        </w:numPr>
+        <w:spacing w:after="0" w:line="240" w:lineRule="auto"/>
+        <w:rPr>
+          <w:sz w:val="24"/>
+        </w:rPr>
+      </w:pPr>
+      <w:r>
+        <w:rPr>
+          <w:sz w:val="24"/>
+        </w:rPr>
+        <w:t>Scan for audio</w:t>
+      </w:r>
+    </w:p>
+    <w:p>
+      <w:pPr>
+        <w:pStyle w:val="ListParagraph"/>
+        <w:numPr>
+          <w:ilvl w:val="1"/>
+          <w:numId w:val="3"/>
+        </w:numPr>
+        <w:spacing w:after="0" w:line="240" w:lineRule="auto"/>
+        <w:rPr>
+          <w:sz w:val="24"/>
+        </w:rPr>
+      </w:pPr>
+      <w:r>
+        <w:rPr>
+          <w:sz w:val="24"/>
+        </w:rPr>
+        <w:t>Scan for images</w:t>
+      </w:r>
+    </w:p>
+    <w:p>
+      <w:pPr>
+        <w:pStyle w:val="ListParagraph"/>
+        <w:numPr>
+          <w:ilvl w:val="1"/>
+          <w:numId w:val="3"/>
+        </w:numPr>
+        <w:spacing w:after="0" w:line="240" w:lineRule="auto"/>
+        <w:rPr>
+          <w:sz w:val="24"/>
+        </w:rPr>
+      </w:pPr>
+      <w:r>
+        <w:rPr>
+          <w:sz w:val="24"/>
+        </w:rPr>
+        <w:t xml:space="preserve">Scan for all </w:t>
+      </w:r>
+    </w:p>
+    <w:p>
+      <w:pPr>
+        <w:pStyle w:val="ListParagraph"/>
+        <w:numPr>
+          <w:ilvl w:val="1"/>
+          <w:numId w:val="3"/>
+        </w:numPr>
+        <w:spacing w:after="0" w:line="240" w:lineRule="auto"/>
+        <w:rPr>
+          <w:sz w:val="24"/>
+        </w:rPr>
+      </w:pPr>
+      <w:r>
+        <w:rPr>
+          <w:sz w:val="24"/>
+        </w:rPr>
+        <w:t>Access video library</w:t>
+      </w:r>
+    </w:p>
+    <w:p>
+      <w:pPr>
+        <w:pStyle w:val="ListParagraph"/>
+        <w:numPr>
+          <w:ilvl w:val="1"/>
+          <w:numId w:val="3"/>
+        </w:numPr>
+        <w:spacing w:after="0" w:line="240" w:lineRule="auto"/>
+        <w:rPr>
+          <w:sz w:val="24"/>
+        </w:rPr>
+      </w:pPr>
+      <w:r>
+        <w:rPr>
+          <w:sz w:val="24"/>
+        </w:rPr>
+        <w:t>Access audio library</w:t>
+      </w:r>
+    </w:p>
+    <w:p>
+      <w:pPr>
+        <w:pStyle w:val="ListParagraph"/>
+        <w:numPr>
+          <w:ilvl w:val="1"/>
+          <w:numId w:val="3"/>
+        </w:numPr>
+        <w:spacing w:after="0" w:line="240" w:lineRule="auto"/>
+        <w:rPr>
+          <w:sz w:val="24"/>
+        </w:rPr>
+      </w:pPr>
+      <w:r>
+        <w:rPr>
+          <w:sz w:val="24"/>
+        </w:rPr>
+        <w:t>Access image library</w:t>
+      </w:r>
+    </w:p>
+    <w:p>
+      <w:pPr>
+        <w:pStyle w:val="ListParagraph"/>
+        <w:numPr>
+          <w:ilvl w:val="1"/>
+          <w:numId w:val="3"/>
+        </w:numPr>
+        <w:spacing w:after="0" w:line="240" w:lineRule="auto"/>
+        <w:rPr>
+          <w:sz w:val="24"/>
+        </w:rPr>
+      </w:pPr>
+      <w:r>
+        <w:rPr>
+          <w:sz w:val="24"/>
+        </w:rPr>
+        <w:t>Close program</w:t>
       </w:r>
     </w:p>
     <w:p>
@@ -169,21 +302,104 @@
         <w:rPr>
           <w:sz w:val="24"/>
         </w:rPr>
-        <w:t xml:space="preserve">After the user has scanned, user can request a library of any given type (vid, audio, </w:t>
-      </w:r>
+        <w:t>Scan for _____</w:t>
+      </w:r>
+    </w:p>
+    <w:p>
+      <w:pPr>
+        <w:pStyle w:val="ListParagraph"/>
+        <w:numPr>
+          <w:ilvl w:val="1"/>
+          <w:numId w:val="3"/>
+        </w:numPr>
+        <w:spacing w:after="0" w:line="240" w:lineRule="auto"/>
+        <w:rPr>
+          <w:sz w:val="24"/>
+        </w:rPr>
+      </w:pPr>
+      <w:r>
+        <w:rPr>
+          <w:sz w:val="24"/>
+        </w:rPr>
+        <w:t>Scanning functions should all ask the user for the directory to search</w:t>
+      </w:r>
+    </w:p>
+    <w:p>
+      <w:pPr>
+        <w:pStyle w:val="ListParagraph"/>
+        <w:numPr>
+          <w:ilvl w:val="1"/>
+          <w:numId w:val="3"/>
+        </w:numPr>
+        <w:spacing w:after="0" w:line="240" w:lineRule="auto"/>
+        <w:rPr>
+          <w:sz w:val="24"/>
+        </w:rPr>
+      </w:pPr>
+      <w:r>
+        <w:rPr>
+          <w:sz w:val="24"/>
+        </w:rPr>
+        <w:t>During the scan, display a message saying:</w:t>
+      </w:r>
+    </w:p>
+    <w:p>
+      <w:pPr>
+        <w:pStyle w:val="ListParagraph"/>
+        <w:numPr>
+          <w:ilvl w:val="2"/>
+          <w:numId w:val="3"/>
+        </w:numPr>
+        <w:spacing w:after="0" w:line="240" w:lineRule="auto"/>
+        <w:rPr>
+          <w:sz w:val="24"/>
+        </w:rPr>
+      </w:pPr>
+      <w:r>
+        <w:rPr>
+          <w:sz w:val="24"/>
+        </w:rPr>
+        <w:t>JPG found - C://users/desktop/myjpg.jpg</w:t>
+      </w:r>
+    </w:p>
+    <w:p>
+      <w:pPr>
+        <w:pStyle w:val="ListParagraph"/>
+        <w:numPr>
+          <w:ilvl w:val="2"/>
+          <w:numId w:val="3"/>
+        </w:numPr>
+        <w:spacing w:after="0" w:line="240" w:lineRule="auto"/>
+        <w:rPr>
+          <w:sz w:val="24"/>
+        </w:rPr>
+      </w:pPr>
       <w:proofErr w:type="spellStart"/>
       <w:r>
         <w:rPr>
           <w:sz w:val="24"/>
         </w:rPr>
-        <w:t>img</w:t>
+        <w:t>etc</w:t>
       </w:r>
       <w:proofErr w:type="spellEnd"/>
-      <w:r>
-        <w:rPr>
-          <w:sz w:val="24"/>
-        </w:rPr>
-        <w:t>).</w:t>
+    </w:p>
+    <w:p>
+      <w:pPr>
+        <w:pStyle w:val="ListParagraph"/>
+        <w:numPr>
+          <w:ilvl w:val="0"/>
+          <w:numId w:val="3"/>
+        </w:numPr>
+        <w:spacing w:after="0" w:line="240" w:lineRule="auto"/>
+        <w:rPr>
+          <w:sz w:val="24"/>
+        </w:rPr>
+      </w:pPr>
+      <w:r>
+        <w:rPr>
+          <w:sz w:val="24"/>
+        </w:rPr>
+        <w:t>Access _____ library</w:t>
       </w:r>
     </w:p>
     <w:p>
@@ -221,6 +437,25 @@
         <w:rPr>
           <w:sz w:val="24"/>
         </w:rPr>
+        <w:t>Index</w:t>
+      </w:r>
+    </w:p>
+    <w:p>
+      <w:pPr>
+        <w:pStyle w:val="ListParagraph"/>
+        <w:numPr>
+          <w:ilvl w:val="2"/>
+          <w:numId w:val="3"/>
+        </w:numPr>
+        <w:spacing w:after="0" w:line="240" w:lineRule="auto"/>
+        <w:rPr>
+          <w:sz w:val="24"/>
+        </w:rPr>
+      </w:pPr>
+      <w:r>
+        <w:rPr>
+          <w:sz w:val="24"/>
+        </w:rPr>
         <w:t>File name</w:t>
       </w:r>
     </w:p>
@@ -278,32 +513,188 @@
         <w:rPr>
           <w:sz w:val="24"/>
         </w:rPr>
-        <w:t>The library should offer an option to sort by any given field</w:t>
-      </w:r>
-    </w:p>
-    <w:p>
-      <w:pPr>
-        <w:pStyle w:val="ListParagraph"/>
-        <w:numPr>
-          <w:ilvl w:val="1"/>
-          <w:numId w:val="3"/>
-        </w:numPr>
-        <w:spacing w:after="0" w:line="240" w:lineRule="auto"/>
-        <w:rPr>
-          <w:sz w:val="24"/>
-        </w:rPr>
-      </w:pPr>
-      <w:r>
-        <w:rPr>
-          <w:sz w:val="24"/>
-        </w:rPr>
-        <w:t>Once the user is done reviewing the library, they can back up to the main menu</w:t>
+        <w:t>The library should have a menu with the following options</w:t>
+      </w:r>
+    </w:p>
+    <w:p>
+      <w:pPr>
+        <w:pStyle w:val="ListParagraph"/>
+        <w:numPr>
+          <w:ilvl w:val="2"/>
+          <w:numId w:val="3"/>
+        </w:numPr>
+        <w:spacing w:after="0" w:line="240" w:lineRule="auto"/>
+        <w:rPr>
+          <w:sz w:val="24"/>
+        </w:rPr>
+      </w:pPr>
+      <w:r>
+        <w:rPr>
+          <w:sz w:val="24"/>
+        </w:rPr>
+        <w:t>Sort by name</w:t>
+      </w:r>
+    </w:p>
+    <w:p>
+      <w:pPr>
+        <w:pStyle w:val="ListParagraph"/>
+        <w:numPr>
+          <w:ilvl w:val="2"/>
+          <w:numId w:val="3"/>
+        </w:numPr>
+        <w:spacing w:after="0" w:line="240" w:lineRule="auto"/>
+        <w:rPr>
+          <w:sz w:val="24"/>
+        </w:rPr>
+      </w:pPr>
+      <w:r>
+        <w:rPr>
+          <w:sz w:val="24"/>
+        </w:rPr>
+        <w:t>Sort by extension</w:t>
+      </w:r>
+    </w:p>
+    <w:p>
+      <w:pPr>
+        <w:pStyle w:val="ListParagraph"/>
+        <w:numPr>
+          <w:ilvl w:val="2"/>
+          <w:numId w:val="3"/>
+        </w:numPr>
+        <w:spacing w:after="0" w:line="240" w:lineRule="auto"/>
+        <w:rPr>
+          <w:sz w:val="24"/>
+        </w:rPr>
+      </w:pPr>
+      <w:r>
+        <w:rPr>
+          <w:sz w:val="24"/>
+        </w:rPr>
+        <w:t>Sort by Date last accessed</w:t>
+      </w:r>
+    </w:p>
+    <w:p>
+      <w:pPr>
+        <w:pStyle w:val="ListParagraph"/>
+        <w:numPr>
+          <w:ilvl w:val="2"/>
+          <w:numId w:val="3"/>
+        </w:numPr>
+        <w:spacing w:after="0" w:line="240" w:lineRule="auto"/>
+        <w:rPr>
+          <w:sz w:val="24"/>
+        </w:rPr>
+      </w:pPr>
+      <w:r>
+        <w:rPr>
+          <w:sz w:val="24"/>
+        </w:rPr>
+        <w:lastRenderedPageBreak/>
+        <w:t>Touch file</w:t>
+      </w:r>
+    </w:p>
+    <w:p>
+      <w:pPr>
+        <w:pStyle w:val="ListParagraph"/>
+        <w:numPr>
+          <w:ilvl w:val="3"/>
+          <w:numId w:val="3"/>
+        </w:numPr>
+        <w:spacing w:after="0" w:line="240" w:lineRule="auto"/>
+        <w:rPr>
+          <w:sz w:val="24"/>
+        </w:rPr>
+      </w:pPr>
+      <w:r>
+        <w:rPr>
+          <w:sz w:val="24"/>
+        </w:rPr>
+        <w:t>User inputs an index to touch a file</w:t>
+      </w:r>
+    </w:p>
+    <w:p>
+      <w:pPr>
+        <w:pStyle w:val="ListParagraph"/>
+        <w:numPr>
+          <w:ilvl w:val="2"/>
+          <w:numId w:val="3"/>
+        </w:numPr>
+        <w:spacing w:after="0" w:line="240" w:lineRule="auto"/>
+        <w:rPr>
+          <w:sz w:val="24"/>
+        </w:rPr>
+      </w:pPr>
+      <w:r>
+        <w:rPr>
+          <w:sz w:val="24"/>
+        </w:rPr>
+        <w:t>Remove file</w:t>
+      </w:r>
+    </w:p>
+    <w:p>
+      <w:pPr>
+        <w:pStyle w:val="ListParagraph"/>
+        <w:numPr>
+          <w:ilvl w:val="3"/>
+          <w:numId w:val="3"/>
+        </w:numPr>
+        <w:spacing w:after="0" w:line="240" w:lineRule="auto"/>
+        <w:rPr>
+          <w:sz w:val="24"/>
+        </w:rPr>
+      </w:pPr>
+      <w:r>
+        <w:rPr>
+          <w:sz w:val="24"/>
+        </w:rPr>
+        <w:t>Remove the file from the library</w:t>
+      </w:r>
+      <w:r>
+        <w:rPr>
+          <w:sz w:val="24"/>
+        </w:rPr>
+        <w:t>, not disk</w:t>
       </w:r>
       <w:bookmarkStart w:id="0" w:name="_GoBack"/>
       <w:bookmarkEnd w:id="0"/>
     </w:p>
     <w:p>
       <w:pPr>
+        <w:pStyle w:val="ListParagraph"/>
+        <w:numPr>
+          <w:ilvl w:val="2"/>
+          <w:numId w:val="3"/>
+        </w:numPr>
+        <w:spacing w:after="0" w:line="240" w:lineRule="auto"/>
+        <w:rPr>
+          <w:sz w:val="24"/>
+        </w:rPr>
+      </w:pPr>
+      <w:r>
+        <w:rPr>
+          <w:sz w:val="24"/>
+        </w:rPr>
+        <w:t>Back to main menu</w:t>
+      </w:r>
+    </w:p>
+    <w:p>
+      <w:pPr>
+        <w:spacing w:after="0" w:line="240" w:lineRule="auto"/>
+        <w:rPr>
+          <w:sz w:val="24"/>
+        </w:rPr>
+      </w:pPr>
+    </w:p>
+    <w:p>
+      <w:pPr>
+        <w:spacing w:after="0" w:line="240" w:lineRule="auto"/>
+        <w:rPr>
+          <w:sz w:val="24"/>
+        </w:rPr>
+      </w:pPr>
+    </w:p>
+    <w:p>
+      <w:pPr>
         <w:spacing w:after="0" w:line="240" w:lineRule="auto"/>
         <w:rPr>
           <w:sz w:val="36"/>
@@ -318,10 +709,284 @@
     </w:p>
     <w:p>
       <w:pPr>
-        <w:rPr>
-          <w:sz w:val="24"/>
-        </w:rPr>
-      </w:pPr>
+        <w:spacing w:after="0" w:line="240" w:lineRule="auto"/>
+        <w:rPr>
+          <w:sz w:val="24"/>
+        </w:rPr>
+      </w:pPr>
+      <w:r>
+        <w:rPr>
+          <w:sz w:val="24"/>
+        </w:rPr>
+        <w:t xml:space="preserve">You need to store collections of files for this project, and I would like it done in a way that demonstrates your knowledge of generic classes and interfaces. Remember, this entire project can be </w:t>
+      </w:r>
+      <w:proofErr w:type="gramStart"/>
+      <w:r>
+        <w:rPr>
+          <w:sz w:val="24"/>
+        </w:rPr>
+        <w:t>fairly easily</w:t>
+      </w:r>
+      <w:proofErr w:type="gramEnd"/>
+      <w:r>
+        <w:rPr>
+          <w:sz w:val="24"/>
+        </w:rPr>
+        <w:t xml:space="preserve"> done without generics and interfaces, but we want to use this as an opportunity to learn!</w:t>
+      </w:r>
+    </w:p>
+    <w:p>
+      <w:pPr>
+        <w:spacing w:after="0" w:line="240" w:lineRule="auto"/>
+        <w:rPr>
+          <w:sz w:val="24"/>
+        </w:rPr>
+      </w:pPr>
+    </w:p>
+    <w:p>
+      <w:pPr>
+        <w:pStyle w:val="ListParagraph"/>
+        <w:numPr>
+          <w:ilvl w:val="0"/>
+          <w:numId w:val="4"/>
+        </w:numPr>
+        <w:spacing w:after="0" w:line="240" w:lineRule="auto"/>
+        <w:rPr>
+          <w:sz w:val="24"/>
+        </w:rPr>
+      </w:pPr>
+      <w:r>
+        <w:rPr>
+          <w:sz w:val="24"/>
+        </w:rPr>
+        <w:t>You should have a generic collection class that handles all media types</w:t>
+      </w:r>
+    </w:p>
+    <w:p>
+      <w:pPr>
+        <w:pStyle w:val="ListParagraph"/>
+        <w:numPr>
+          <w:ilvl w:val="0"/>
+          <w:numId w:val="4"/>
+        </w:numPr>
+        <w:spacing w:after="0" w:line="240" w:lineRule="auto"/>
+        <w:rPr>
+          <w:sz w:val="24"/>
+        </w:rPr>
+      </w:pPr>
+      <w:r>
+        <w:rPr>
+          <w:sz w:val="24"/>
+        </w:rPr>
+        <w:t>You should have a specific class for each media type</w:t>
+      </w:r>
+    </w:p>
+    <w:p>
+      <w:pPr>
+        <w:pStyle w:val="ListParagraph"/>
+        <w:numPr>
+          <w:ilvl w:val="1"/>
+          <w:numId w:val="4"/>
+        </w:numPr>
+        <w:spacing w:after="0" w:line="240" w:lineRule="auto"/>
+        <w:rPr>
+          <w:sz w:val="24"/>
+        </w:rPr>
+      </w:pPr>
+      <w:r>
+        <w:rPr>
+          <w:sz w:val="24"/>
+        </w:rPr>
+        <w:t>You can have these classes inherit from an abstract, or just an interface</w:t>
+      </w:r>
+    </w:p>
+    <w:p>
+      <w:pPr>
+        <w:pStyle w:val="ListParagraph"/>
+        <w:numPr>
+          <w:ilvl w:val="0"/>
+          <w:numId w:val="4"/>
+        </w:numPr>
+        <w:spacing w:after="0" w:line="240" w:lineRule="auto"/>
+        <w:rPr>
+          <w:sz w:val="24"/>
+        </w:rPr>
+      </w:pPr>
+      <w:r>
+        <w:rPr>
+          <w:sz w:val="24"/>
+        </w:rPr>
+        <w:t xml:space="preserve">You should have </w:t>
+      </w:r>
+      <w:proofErr w:type="gramStart"/>
+      <w:r>
+        <w:rPr>
+          <w:sz w:val="24"/>
+        </w:rPr>
+        <w:t>interfaces</w:t>
+      </w:r>
+      <w:proofErr w:type="gramEnd"/>
+      <w:r>
+        <w:rPr>
+          <w:sz w:val="24"/>
+        </w:rPr>
+        <w:t xml:space="preserve"> so you don’t have to cast anything</w:t>
+      </w:r>
+    </w:p>
+    <w:p>
+      <w:pPr>
+        <w:pStyle w:val="ListParagraph"/>
+        <w:numPr>
+          <w:ilvl w:val="0"/>
+          <w:numId w:val="4"/>
+        </w:numPr>
+        <w:spacing w:after="0" w:line="240" w:lineRule="auto"/>
+        <w:rPr>
+          <w:sz w:val="24"/>
+        </w:rPr>
+      </w:pPr>
+      <w:r>
+        <w:rPr>
+          <w:sz w:val="24"/>
+        </w:rPr>
+        <w:t>Collection should be sortable by all fields (don’t try to do with generics or interfaces)</w:t>
+      </w:r>
+    </w:p>
+    <w:p>
+      <w:pPr>
+        <w:pStyle w:val="ListParagraph"/>
+        <w:numPr>
+          <w:ilvl w:val="0"/>
+          <w:numId w:val="4"/>
+        </w:numPr>
+        <w:spacing w:after="0" w:line="240" w:lineRule="auto"/>
+        <w:rPr>
+          <w:sz w:val="24"/>
+        </w:rPr>
+      </w:pPr>
+      <w:r>
+        <w:rPr>
+          <w:sz w:val="24"/>
+        </w:rPr>
+        <w:t>EC 5%: User can input multiple directories to search.</w:t>
+      </w:r>
+    </w:p>
+    <w:p>
+      <w:pPr>
+        <w:pStyle w:val="ListParagraph"/>
+        <w:numPr>
+          <w:ilvl w:val="0"/>
+          <w:numId w:val="4"/>
+        </w:numPr>
+        <w:spacing w:after="0" w:line="240" w:lineRule="auto"/>
+        <w:rPr>
+          <w:sz w:val="24"/>
+        </w:rPr>
+      </w:pPr>
+      <w:r>
+        <w:rPr>
+          <w:sz w:val="24"/>
+        </w:rPr>
+        <w:t>EC 10%: Add an option to select a file from a library.</w:t>
+      </w:r>
+    </w:p>
+    <w:p>
+      <w:pPr>
+        <w:pStyle w:val="ListParagraph"/>
+        <w:numPr>
+          <w:ilvl w:val="1"/>
+          <w:numId w:val="4"/>
+        </w:numPr>
+        <w:spacing w:after="0" w:line="240" w:lineRule="auto"/>
+        <w:rPr>
+          <w:sz w:val="24"/>
+        </w:rPr>
+      </w:pPr>
+      <w:r>
+        <w:rPr>
+          <w:sz w:val="24"/>
+        </w:rPr>
+        <w:t>For video, ignore this. (</w:t>
+      </w:r>
+      <w:proofErr w:type="spellStart"/>
+      <w:r>
+        <w:rPr>
+          <w:sz w:val="24"/>
+        </w:rPr>
+        <w:t>Cudos</w:t>
+      </w:r>
+      <w:proofErr w:type="spellEnd"/>
+      <w:r>
+        <w:rPr>
+          <w:sz w:val="24"/>
+        </w:rPr>
+        <w:t xml:space="preserve"> if you implement this)</w:t>
+      </w:r>
+    </w:p>
+    <w:p>
+      <w:pPr>
+        <w:pStyle w:val="ListParagraph"/>
+        <w:numPr>
+          <w:ilvl w:val="1"/>
+          <w:numId w:val="4"/>
+        </w:numPr>
+        <w:spacing w:after="0" w:line="240" w:lineRule="auto"/>
+        <w:rPr>
+          <w:sz w:val="24"/>
+        </w:rPr>
+      </w:pPr>
+      <w:r>
+        <w:rPr>
+          <w:sz w:val="24"/>
+        </w:rPr>
+        <w:t>For audio, play it through the console.</w:t>
+      </w:r>
+    </w:p>
+    <w:p>
+      <w:pPr>
+        <w:pStyle w:val="ListParagraph"/>
+        <w:numPr>
+          <w:ilvl w:val="1"/>
+          <w:numId w:val="4"/>
+        </w:numPr>
+        <w:spacing w:after="0" w:line="240" w:lineRule="auto"/>
+        <w:rPr>
+          <w:sz w:val="24"/>
+        </w:rPr>
+      </w:pPr>
+      <w:r>
+        <w:rPr>
+          <w:sz w:val="24"/>
+        </w:rPr>
+        <w:t>For image, print it in the console.</w:t>
+      </w:r>
+    </w:p>
+    <w:p>
+      <w:pPr>
+        <w:rPr>
+          <w:sz w:val="24"/>
+        </w:rPr>
+      </w:pPr>
+    </w:p>
+    <w:p>
+      <w:pPr>
+        <w:rPr>
+          <w:sz w:val="24"/>
+        </w:rPr>
+      </w:pPr>
+    </w:p>
+    <w:p>
+      <w:pPr>
+        <w:rPr>
+          <w:sz w:val="24"/>
+        </w:rPr>
+      </w:pPr>
+      <w:r>
+        <w:rPr>
+          <w:sz w:val="24"/>
+        </w:rPr>
+        <w:t>Demonstration file coming before Saturday.</w:t>
+      </w:r>
     </w:p>
     <w:sectPr>
       <w:pgSz w:w="12240" w:h="15840"/>
@@ -334,8 +999,94 @@
 </file>
 
 <file path=word/numbering.xml><?xml version="1.0" encoding="utf-8"?>
-<w:numbering xmlns:wpc="http://schemas.microsoft.com/office/word/2010/wordprocessingCanvas" xmlns:cx="http://schemas.microsoft.com/office/drawing/2014/chartex" xmlns:cx1="http://schemas.microsoft.com/office/drawing/2015/9/8/chartex" xmlns:mc="http://schemas.openxmlformats.org/markup-compatibility/2006" xmlns:o="urn:schemas-microsoft-com:office:office" xmlns:r="http://schemas.openxmlformats.org/officeDocument/2006/relationships" xmlns:m="http://schemas.openxmlformats.org/officeDocument/2006/math" xmlns:v="urn:schemas-microsoft-com:vml" xmlns:wp14="http://schemas.microsoft.com/office/word/2010/wordprocessingDrawing" xmlns:wp="http://schemas.openxmlformats.org/drawingml/2006/wordprocessingDrawing" xmlns:w10="urn:schemas-microsoft-com:office:word" xmlns:w="http://schemas.openxmlformats.org/wordprocessingml/2006/main" xmlns:w14="http://schemas.microsoft.com/office/word/2010/wordml" xmlns:w15="http://schemas.microsoft.com/office/word/2012/wordml" xmlns:w16se="http://schemas.microsoft.com/office/word/2015/wordml/symex" xmlns:wpg="http://schemas.microsoft.com/office/word/2010/wordprocessingGroup" xmlns:wpi="http://schemas.microsoft.com/office/word/2010/wordprocessingInk" xmlns:wne="http://schemas.microsoft.com/office/word/2006/wordml" xmlns:wps="http://schemas.microsoft.com/office/word/2010/wordprocessingShape" mc:Ignorable="w14 w15 w16se wp14">
+<w:numbering xmlns:wpc="http://schemas.microsoft.com/office/word/2010/wordprocessingCanvas" xmlns:cx="http://schemas.microsoft.com/office/drawing/2014/chartex" xmlns:cx1="http://schemas.microsoft.com/office/drawing/2015/9/8/chartex" xmlns:cx2="http://schemas.microsoft.com/office/drawing/2015/10/21/chartex" xmlns:cx3="http://schemas.microsoft.com/office/drawing/2016/5/9/chartex" xmlns:cx4="http://schemas.microsoft.com/office/drawing/2016/5/10/chartex" xmlns:cx5="http://schemas.microsoft.com/office/drawing/2016/5/11/chartex" xmlns:cx6="http://schemas.microsoft.com/office/drawing/2016/5/12/chartex" xmlns:cx7="http://schemas.microsoft.com/office/drawing/2016/5/13/chartex" xmlns:cx8="http://schemas.microsoft.com/office/drawing/2016/5/14/chartex" xmlns:mc="http://schemas.openxmlformats.org/markup-compatibility/2006" xmlns:aink="http://schemas.microsoft.com/office/drawing/2016/ink" xmlns:am3d="http://schemas.microsoft.com/office/drawing/2017/model3d" xmlns:o="urn:schemas-microsoft-com:office:office" xmlns:r="http://schemas.openxmlformats.org/officeDocument/2006/relationships" xmlns:m="http://schemas.openxmlformats.org/officeDocument/2006/math" xmlns:v="urn:schemas-microsoft-com:vml" xmlns:wp14="http://schemas.microsoft.com/office/word/2010/wordprocessingDrawing" xmlns:wp="http://schemas.openxmlformats.org/drawingml/2006/wordprocessingDrawing" xmlns:w10="urn:schemas-microsoft-com:office:word" xmlns:w="http://schemas.openxmlformats.org/wordprocessingml/2006/main" xmlns:w14="http://schemas.microsoft.com/office/word/2010/wordml" xmlns:w15="http://schemas.microsoft.com/office/word/2012/wordml" xmlns:w16cid="http://schemas.microsoft.com/office/word/2016/wordml/cid" xmlns:w16se="http://schemas.microsoft.com/office/word/2015/wordml/symex" xmlns:wpg="http://schemas.microsoft.com/office/word/2010/wordprocessingGroup" xmlns:wpi="http://schemas.microsoft.com/office/word/2010/wordprocessingInk" xmlns:wne="http://schemas.microsoft.com/office/word/2006/wordml" xmlns:wps="http://schemas.microsoft.com/office/word/2010/wordprocessingShape" mc:Ignorable="w14 w15 w16se w16cid wp14">
   <w:abstractNum w:abstractNumId="0" w15:restartNumberingAfterBreak="0">
+    <w:nsid w:val="08B00707"/>
+    <w:multiLevelType w:val="hybridMultilevel"/>
+    <w:tmpl w:val="6DE43DC4"/>
+    <w:lvl w:ilvl="0" w:tplc="0409000F">
+      <w:start w:val="1"/>
+      <w:numFmt w:val="decimal"/>
+      <w:lvlText w:val="%1."/>
+      <w:lvlJc w:val="left"/>
+      <w:pPr>
+        <w:ind w:left="720" w:hanging="360"/>
+      </w:pPr>
+    </w:lvl>
+    <w:lvl w:ilvl="1" w:tplc="04090019">
+      <w:start w:val="1"/>
+      <w:numFmt w:val="lowerLetter"/>
+      <w:lvlText w:val="%2."/>
+      <w:lvlJc w:val="left"/>
+      <w:pPr>
+        <w:ind w:left="1440" w:hanging="360"/>
+      </w:pPr>
+    </w:lvl>
+    <w:lvl w:ilvl="2" w:tplc="0409001B" w:tentative="1">
+      <w:start w:val="1"/>
+      <w:numFmt w:val="lowerRoman"/>
+      <w:lvlText w:val="%3."/>
+      <w:lvlJc w:val="right"/>
+      <w:pPr>
+        <w:ind w:left="2160" w:hanging="180"/>
+      </w:pPr>
+    </w:lvl>
+    <w:lvl w:ilvl="3" w:tplc="0409000F" w:tentative="1">
+      <w:start w:val="1"/>
+      <w:numFmt w:val="decimal"/>
+      <w:lvlText w:val="%4."/>
+      <w:lvlJc w:val="left"/>
+      <w:pPr>
+        <w:ind w:left="2880" w:hanging="360"/>
+      </w:pPr>
+    </w:lvl>
+    <w:lvl w:ilvl="4" w:tplc="04090019" w:tentative="1">
+      <w:start w:val="1"/>
+      <w:numFmt w:val="lowerLetter"/>
+      <w:lvlText w:val="%5."/>
+      <w:lvlJc w:val="left"/>
+      <w:pPr>
+        <w:ind w:left="3600" w:hanging="360"/>
+      </w:pPr>
+    </w:lvl>
+    <w:lvl w:ilvl="5" w:tplc="0409001B" w:tentative="1">
+      <w:start w:val="1"/>
+      <w:numFmt w:val="lowerRoman"/>
+      <w:lvlText w:val="%6."/>
+      <w:lvlJc w:val="right"/>
+      <w:pPr>
+        <w:ind w:left="4320" w:hanging="180"/>
+      </w:pPr>
+    </w:lvl>
+    <w:lvl w:ilvl="6" w:tplc="0409000F" w:tentative="1">
+      <w:start w:val="1"/>
+      <w:numFmt w:val="decimal"/>
+      <w:lvlText w:val="%7."/>
+      <w:lvlJc w:val="left"/>
+      <w:pPr>
+        <w:ind w:left="5040" w:hanging="360"/>
+      </w:pPr>
+    </w:lvl>
+    <w:lvl w:ilvl="7" w:tplc="04090019" w:tentative="1">
+      <w:start w:val="1"/>
+      <w:numFmt w:val="lowerLetter"/>
+      <w:lvlText w:val="%8."/>
+      <w:lvlJc w:val="left"/>
+      <w:pPr>
+        <w:ind w:left="5760" w:hanging="360"/>
+      </w:pPr>
+    </w:lvl>
+    <w:lvl w:ilvl="8" w:tplc="0409001B" w:tentative="1">
+      <w:start w:val="1"/>
+      <w:numFmt w:val="lowerRoman"/>
+      <w:lvlText w:val="%9."/>
+      <w:lvlJc w:val="right"/>
+      <w:pPr>
+        <w:ind w:left="6480" w:hanging="180"/>
+      </w:pPr>
+    </w:lvl>
+  </w:abstractNum>
+  <w:abstractNum w:abstractNumId="1" w15:restartNumberingAfterBreak="0">
     <w:nsid w:val="097D3D7E"/>
     <w:multiLevelType w:val="multilevel"/>
     <w:tmpl w:val="B9100CC6"/>
@@ -448,7 +1199,7 @@
       </w:pPr>
     </w:lvl>
   </w:abstractNum>
-  <w:abstractNum w:abstractNumId="1" w15:restartNumberingAfterBreak="0">
+  <w:abstractNum w:abstractNumId="2" w15:restartNumberingAfterBreak="0">
     <w:nsid w:val="0B2832A3"/>
     <w:multiLevelType w:val="hybridMultilevel"/>
     <w:tmpl w:val="A06608D2"/>
@@ -479,7 +1230,7 @@
         <w:ind w:left="2160" w:hanging="180"/>
       </w:pPr>
     </w:lvl>
-    <w:lvl w:ilvl="3" w:tplc="0409000F" w:tentative="1">
+    <w:lvl w:ilvl="3" w:tplc="0409000F">
       <w:start w:val="1"/>
       <w:numFmt w:val="decimal"/>
       <w:lvlText w:val="%4."/>
@@ -534,7 +1285,7 @@
       </w:pPr>
     </w:lvl>
   </w:abstractNum>
-  <w:abstractNum w:abstractNumId="2" w15:restartNumberingAfterBreak="0">
+  <w:abstractNum w:abstractNumId="3" w15:restartNumberingAfterBreak="0">
     <w:nsid w:val="75756388"/>
     <w:multiLevelType w:val="hybridMultilevel"/>
     <w:tmpl w:val="480EAB74"/>
@@ -621,19 +1372,22 @@
     </w:lvl>
   </w:abstractNum>
   <w:num w:numId="1">
-    <w:abstractNumId w:val="0"/>
+    <w:abstractNumId w:val="1"/>
   </w:num>
   <w:num w:numId="2">
+    <w:abstractNumId w:val="3"/>
+  </w:num>
+  <w:num w:numId="3">
     <w:abstractNumId w:val="2"/>
   </w:num>
-  <w:num w:numId="3">
-    <w:abstractNumId w:val="1"/>
+  <w:num w:numId="4">
+    <w:abstractNumId w:val="0"/>
   </w:num>
 </w:numbering>
 </file>
 
 <file path=word/styles.xml><?xml version="1.0" encoding="utf-8"?>
-<w:styles xmlns:mc="http://schemas.openxmlformats.org/markup-compatibility/2006" xmlns:r="http://schemas.openxmlformats.org/officeDocument/2006/relationships" xmlns:w="http://schemas.openxmlformats.org/wordprocessingml/2006/main" xmlns:w14="http://schemas.microsoft.com/office/word/2010/wordml" xmlns:w15="http://schemas.microsoft.com/office/word/2012/wordml" xmlns:w16se="http://schemas.microsoft.com/office/word/2015/wordml/symex" mc:Ignorable="w14 w15 w16se">
+<w:styles xmlns:mc="http://schemas.openxmlformats.org/markup-compatibility/2006" xmlns:r="http://schemas.openxmlformats.org/officeDocument/2006/relationships" xmlns:w="http://schemas.openxmlformats.org/wordprocessingml/2006/main" xmlns:w14="http://schemas.microsoft.com/office/word/2010/wordml" xmlns:w15="http://schemas.microsoft.com/office/word/2012/wordml" xmlns:w16cid="http://schemas.microsoft.com/office/word/2016/wordml/cid" xmlns:w16se="http://schemas.microsoft.com/office/word/2015/wordml/symex" mc:Ignorable="w14 w15 w16se w16cid">
   <w:docDefaults>
     <w:rPrDefault>
       <w:rPr>
@@ -649,7 +1403,7 @@
       </w:pPr>
     </w:pPrDefault>
   </w:docDefaults>
-  <w:latentStyles w:defLockedState="0" w:defUIPriority="99" w:defSemiHidden="0" w:defUnhideWhenUsed="0" w:defQFormat="0" w:count="371">
+  <w:latentStyles w:defLockedState="0" w:defUIPriority="99" w:defSemiHidden="0" w:defUnhideWhenUsed="0" w:defQFormat="0" w:count="375">
     <w:lsdException w:name="Normal" w:uiPriority="0" w:qFormat="1"/>
     <w:lsdException w:name="heading 1" w:uiPriority="9" w:qFormat="1"/>
     <w:lsdException w:name="heading 2" w:semiHidden="1" w:uiPriority="9" w:unhideWhenUsed="1" w:qFormat="1"/>
@@ -755,7 +1509,6 @@
     <w:lsdException w:name="HTML Sample" w:semiHidden="1" w:unhideWhenUsed="1"/>
     <w:lsdException w:name="HTML Typewriter" w:semiHidden="1" w:unhideWhenUsed="1"/>
     <w:lsdException w:name="HTML Variable" w:semiHidden="1" w:unhideWhenUsed="1"/>
-    <w:lsdException w:name="Normal Table" w:semiHidden="1" w:unhideWhenUsed="1"/>
     <w:lsdException w:name="annotation subject" w:semiHidden="1" w:unhideWhenUsed="1"/>
     <w:lsdException w:name="No List" w:semiHidden="1" w:unhideWhenUsed="1"/>
     <w:lsdException w:name="Outline List 1" w:semiHidden="1" w:unhideWhenUsed="1"/>
@@ -799,10 +1552,8 @@
     <w:lsdException w:name="Table Elegant" w:semiHidden="1" w:unhideWhenUsed="1"/>
     <w:lsdException w:name="Table Professional" w:semiHidden="1" w:unhideWhenUsed="1"/>
     <w:lsdException w:name="Table Subtle 1" w:semiHidden="1" w:unhideWhenUsed="1"/>
-    <w:lsdException w:name="Table Subtle 2" w:semiHidden="1" w:unhideWhenUsed="1"/>
     <w:lsdException w:name="Table Web 1" w:semiHidden="1" w:unhideWhenUsed="1"/>
     <w:lsdException w:name="Table Web 2" w:semiHidden="1" w:unhideWhenUsed="1"/>
-    <w:lsdException w:name="Table Web 3" w:semiHidden="1" w:unhideWhenUsed="1"/>
     <w:lsdException w:name="Balloon Text" w:semiHidden="1" w:unhideWhenUsed="1"/>
     <w:lsdException w:name="Table Grid" w:uiPriority="39"/>
     <w:lsdException w:name="Table Theme" w:semiHidden="1" w:unhideWhenUsed="1"/>
@@ -1021,6 +1772,10 @@
     <w:lsdException w:name="List Table 5 Dark Accent 6" w:uiPriority="50"/>
     <w:lsdException w:name="List Table 6 Colorful Accent 6" w:uiPriority="51"/>
     <w:lsdException w:name="List Table 7 Colorful Accent 6" w:uiPriority="52"/>
+    <w:lsdException w:name="Mention" w:semiHidden="1" w:unhideWhenUsed="1"/>
+    <w:lsdException w:name="Smart Hyperlink" w:semiHidden="1" w:unhideWhenUsed="1"/>
+    <w:lsdException w:name="Hashtag" w:semiHidden="1" w:unhideWhenUsed="1"/>
+    <w:lsdException w:name="Unresolved Mention" w:semiHidden="1" w:unhideWhenUsed="1"/>
   </w:latentStyles>
   <w:style w:type="paragraph" w:default="1" w:styleId="Normal">
     <w:name w:val="Normal"/>
